--- a/Konzept/Projektskizze.docx
+++ b/Konzept/Projektskizze.docx
@@ -1,19 +1,15 @@
 
 <file path=word/document.xml><?xml version="1.0" encoding="utf-8"?>
-<w:document xmlns:mc="http://schemas.openxmlformats.org/markup-compatibility/2006" xmlns:o="urn:schemas-microsoft-com:office:office" xmlns:r="http://schemas.openxmlformats.org/officeDocument/2006/relationships" xmlns:m="http://schemas.openxmlformats.org/officeDocument/2006/math" xmlns:v="urn:schemas-microsoft-com:vml" xmlns:wp="http://schemas.openxmlformats.org/drawingml/2006/wordprocessingDrawing" xmlns:w10="urn:schemas-microsoft-com:office:word" xmlns:w="http://schemas.openxmlformats.org/wordprocessingml/2006/main" xmlns:wne="http://schemas.microsoft.com/office/word/2006/wordml" xmlns:sl="http://schemas.openxmlformats.org/schemaLibrary/2006/main" xmlns:a="http://schemas.openxmlformats.org/drawingml/2006/main" xmlns:pic="http://schemas.openxmlformats.org/drawingml/2006/picture" xmlns:c="http://schemas.openxmlformats.org/drawingml/2006/chart" xmlns:lc="http://schemas.openxmlformats.org/drawingml/2006/lockedCanvas" xmlns:dgm="http://schemas.openxmlformats.org/drawingml/2006/diagram" xmlns:wps="http://schemas.microsoft.com/office/word/2010/wordprocessingShape" xmlns:wpg="http://schemas.microsoft.com/office/word/2010/wordprocessingGroup" xmlns:w14="http://schemas.microsoft.com/office/word/2010/wordml" xmlns:w15="http://schemas.microsoft.com/office/word/2012/wordml">
+<w:document xmlns:wpc="http://schemas.microsoft.com/office/word/2010/wordprocessingCanvas" xmlns:mc="http://schemas.openxmlformats.org/markup-compatibility/2006" xmlns:o="urn:schemas-microsoft-com:office:office" xmlns:r="http://schemas.openxmlformats.org/officeDocument/2006/relationships" xmlns:m="http://schemas.openxmlformats.org/officeDocument/2006/math" xmlns:v="urn:schemas-microsoft-com:vml" xmlns:wp14="http://schemas.microsoft.com/office/word/2010/wordprocessingDrawing" xmlns:wp="http://schemas.openxmlformats.org/drawingml/2006/wordprocessingDrawing" xmlns:w10="urn:schemas-microsoft-com:office:word" xmlns:w="http://schemas.openxmlformats.org/wordprocessingml/2006/main" xmlns:w14="http://schemas.microsoft.com/office/word/2010/wordml" xmlns:w15="http://schemas.microsoft.com/office/word/2012/wordml" xmlns:wpg="http://schemas.microsoft.com/office/word/2010/wordprocessingGroup" xmlns:wpi="http://schemas.microsoft.com/office/word/2010/wordprocessingInk" xmlns:wne="http://schemas.microsoft.com/office/word/2006/wordml" xmlns:wps="http://schemas.microsoft.com/office/word/2010/wordprocessingShape" mc:Ignorable="w14 w15 wp14">
   <w:body>
     <w:p>
       <w:pPr>
-        <w:pStyle w:val="Title"/>
-        <w:rPr/>
-      </w:pPr>
-      <w:bookmarkStart w:colFirst="0" w:colLast="0" w:name="_94vucok87gqn" w:id="0"/>
+        <w:pStyle w:val="Otsikko"/>
+      </w:pPr>
+      <w:bookmarkStart w:id="0" w:name="_94vucok87gqn" w:colFirst="0" w:colLast="0"/>
       <w:bookmarkEnd w:id="0"/>
       <w:r>
-        <w:rPr>
-          <w:rtl w:val="0"/>
-        </w:rPr>
-        <w:t xml:space="preserve">Projektskizze</w:t>
+        <w:t>Projektskizze</w:t>
       </w:r>
     </w:p>
     <w:p>
@@ -22,17 +18,15 @@
           <w:ilvl w:val="0"/>
           <w:numId w:val="1"/>
         </w:numPr>
-        <w:ind w:left="720" w:hanging="360"/>
-        <w:rPr>
-          <w:color w:val="ff0000"/>
-        </w:rPr>
-      </w:pPr>
-      <w:r>
-        <w:rPr>
-          <w:color w:val="ff0000"/>
-          <w:rtl w:val="0"/>
-        </w:rPr>
-        <w:t xml:space="preserve">8 Eingänge (Digital)</w:t>
+        <w:rPr>
+          <w:color w:val="FF0000"/>
+        </w:rPr>
+      </w:pPr>
+      <w:r>
+        <w:rPr>
+          <w:color w:val="FF0000"/>
+        </w:rPr>
+        <w:t>8 Eingänge (Digital)</w:t>
       </w:r>
     </w:p>
     <w:p>
@@ -41,17 +35,15 @@
           <w:ilvl w:val="0"/>
           <w:numId w:val="1"/>
         </w:numPr>
-        <w:ind w:left="720" w:hanging="360"/>
-        <w:rPr>
-          <w:color w:val="ff0000"/>
-        </w:rPr>
-      </w:pPr>
-      <w:r>
-        <w:rPr>
-          <w:color w:val="ff0000"/>
-          <w:rtl w:val="0"/>
-        </w:rPr>
-        <w:t xml:space="preserve">1 Ausgang (Analog)</w:t>
+        <w:rPr>
+          <w:color w:val="FF0000"/>
+        </w:rPr>
+      </w:pPr>
+      <w:r>
+        <w:rPr>
+          <w:color w:val="FF0000"/>
+        </w:rPr>
+        <w:t>1 Ausgang (Analog)</w:t>
       </w:r>
     </w:p>
     <w:p>
@@ -60,17 +52,15 @@
           <w:ilvl w:val="0"/>
           <w:numId w:val="1"/>
         </w:numPr>
-        <w:ind w:left="720" w:hanging="360"/>
-        <w:rPr>
-          <w:color w:val="ff0000"/>
-        </w:rPr>
-      </w:pPr>
-      <w:r>
-        <w:rPr>
-          <w:color w:val="ff0000"/>
-          <w:rtl w:val="0"/>
-        </w:rPr>
-        <w:t xml:space="preserve">“Blackbox”-artige Funktionsweise</w:t>
+        <w:rPr>
+          <w:color w:val="FF0000"/>
+        </w:rPr>
+      </w:pPr>
+      <w:r>
+        <w:rPr>
+          <w:color w:val="FF0000"/>
+        </w:rPr>
+        <w:t>“Blackbox”-artige Funktionsweise</w:t>
       </w:r>
     </w:p>
     <w:p>
@@ -79,250 +69,367 @@
           <w:ilvl w:val="0"/>
           <w:numId w:val="1"/>
         </w:numPr>
-        <w:ind w:left="720" w:hanging="360"/>
-        <w:rPr>
-          <w:color w:val="ff0000"/>
-        </w:rPr>
-      </w:pPr>
-      <w:r>
-        <w:rPr>
-          <w:color w:val="ff0000"/>
-          <w:rtl w:val="0"/>
-        </w:rPr>
-        <w:t xml:space="preserve">Relation von Ausgang zu Eingang kann, durch überwachtes lernen, während  der Laufzeit verändert werden.</w:t>
-      </w:r>
-      <w:r>
-        <w:rPr>
-          <w:rtl w:val="0"/>
-        </w:rPr>
-      </w:r>
-    </w:p>
-    <w:p>
-      <w:pPr>
-        <w:pStyle w:val="Subtitle"/>
-        <w:rPr/>
-      </w:pPr>
-      <w:bookmarkStart w:colFirst="0" w:colLast="0" w:name="_fvrmo54blbv" w:id="1"/>
+        <w:rPr>
+          <w:color w:val="FF0000"/>
+        </w:rPr>
+      </w:pPr>
+      <w:r>
+        <w:rPr>
+          <w:color w:val="FF0000"/>
+        </w:rPr>
+        <w:t>Relation von Ausgang zu Eingang kann, durch überwachtes lernen, während  der Laufzeit verändert werden.</w:t>
+      </w:r>
+    </w:p>
+    <w:p>
+      <w:pPr>
+        <w:pStyle w:val="Alaotsikko"/>
+      </w:pPr>
+      <w:bookmarkStart w:id="1" w:name="_fvrmo54blbv" w:colFirst="0" w:colLast="0"/>
       <w:bookmarkEnd w:id="1"/>
       <w:r>
-        <w:rPr>
-          <w:rtl w:val="0"/>
-        </w:rPr>
-        <w:t xml:space="preserve">Begründung der Themenwahl</w:t>
-      </w:r>
-    </w:p>
-    <w:p>
-      <w:pPr>
-        <w:rPr/>
-      </w:pPr>
-      <w:r>
-        <w:rPr>
-          <w:rtl w:val="0"/>
-        </w:rPr>
-        <w:t xml:space="preserve">Ich (Tendai) habe dieses Thema ausgewählt, weil Künstliche Intelligenzen mich seit Jahren interessieren. Durch dieses Projekt kann ich den wunsch ein Neuron auf Hardwarebasis zu erstellen, endlich erfüllen. Ich (Malik) habe das Thema gewählt, weil darin zwei meiner grössten Interessensgebiete vereinigt sind: Die Elektronik und die Neurowissenschaft. Vor allem bei letzterem kann ich hiermit mein Wissen erweitern und vertiefen. In der Elektronik kann ich vor allem mein bereits bestehendes Wissen anwenden. Seit einiger Zeit boomt das interesse an künstlichen intelligenzen und neue ideen wie sie umgesetzt werden können sind hoch gefragt. Wir erwarten nicht dass wir damit das Rad neu erfinden, jedoch gelingt es uns einen weg zu beschreiten der bis jetzt noch niemand gedacht hat.</w:t>
-      </w:r>
-    </w:p>
-    <w:p>
-      <w:pPr>
-        <w:rPr/>
-      </w:pPr>
-      <w:r>
-        <w:rPr>
-          <w:rtl w:val="0"/>
-        </w:rPr>
-      </w:r>
-    </w:p>
-    <w:p>
-      <w:pPr>
-        <w:pStyle w:val="Subtitle"/>
-        <w:rPr/>
-      </w:pPr>
-      <w:bookmarkStart w:colFirst="0" w:colLast="0" w:name="_jfk50njd8gpn" w:id="2"/>
+        <w:t>Begründung der Themenwahl</w:t>
+      </w:r>
+    </w:p>
+    <w:p>
+      <w:r>
+        <w:t xml:space="preserve">Ich (Tendai) habe dieses Thema ausgewählt, weil Künstliche Intelligenzen mich seit Jahren interessieren. Durch dieses Projekt kann ich den </w:t>
+      </w:r>
+      <w:proofErr w:type="spellStart"/>
+      <w:r>
+        <w:t>wunsch</w:t>
+      </w:r>
+      <w:proofErr w:type="spellEnd"/>
+      <w:r>
+        <w:t xml:space="preserve"> ein Neuron auf Hardwarebasis zu erstellen, endlich erfüllen. Ich (Malik) habe das Thema gewählt, weil darin zw</w:t>
+      </w:r>
+      <w:r>
+        <w:t xml:space="preserve">ei meiner </w:t>
+      </w:r>
+      <w:proofErr w:type="spellStart"/>
+      <w:r>
+        <w:t>grössten</w:t>
+      </w:r>
+      <w:proofErr w:type="spellEnd"/>
+      <w:r>
+        <w:t xml:space="preserve"> Interessensgebiete vereinigt sind: Die Elektronik und die Neurowissenschaft. Vor allem bei letzterem kann ich hiermit mein Wissen erweitern und vertiefen. In der Elektronik kann ich vor allem mein bereits bestehendes Wissen anwenden. Sei</w:t>
+      </w:r>
+      <w:r>
+        <w:t xml:space="preserve">t einiger Zeit boomt das </w:t>
+      </w:r>
+      <w:proofErr w:type="spellStart"/>
+      <w:r>
+        <w:t>interesse</w:t>
+      </w:r>
+      <w:proofErr w:type="spellEnd"/>
+      <w:r>
+        <w:t xml:space="preserve"> an künstlichen </w:t>
+      </w:r>
+      <w:proofErr w:type="spellStart"/>
+      <w:r>
+        <w:t>intelligenzen</w:t>
+      </w:r>
+      <w:proofErr w:type="spellEnd"/>
+      <w:r>
+        <w:t xml:space="preserve"> und neue </w:t>
+      </w:r>
+      <w:proofErr w:type="spellStart"/>
+      <w:r>
+        <w:t>ideen</w:t>
+      </w:r>
+      <w:proofErr w:type="spellEnd"/>
+      <w:r>
+        <w:t xml:space="preserve"> wie sie umgesetzt werden können sind hoch gefragt. Wir erwarten nicht dass wir damit das Rad neu erfinden, jedoch gelingt es uns einen </w:t>
+      </w:r>
+      <w:proofErr w:type="spellStart"/>
+      <w:r>
+        <w:t>weg</w:t>
+      </w:r>
+      <w:proofErr w:type="spellEnd"/>
+      <w:r>
+        <w:t xml:space="preserve"> zu beschreiten der bis jetzt noch niem</w:t>
+      </w:r>
+      <w:r>
+        <w:t>and gedacht hat.</w:t>
+      </w:r>
+    </w:p>
+    <w:p/>
+    <w:p>
+      <w:pPr>
+        <w:pStyle w:val="Alaotsikko"/>
+      </w:pPr>
+      <w:bookmarkStart w:id="2" w:name="_jfk50njd8gpn" w:colFirst="0" w:colLast="0"/>
       <w:bookmarkEnd w:id="2"/>
       <w:r>
-        <w:rPr>
-          <w:rtl w:val="0"/>
-        </w:rPr>
-        <w:t xml:space="preserve">Fragestellung</w:t>
-      </w:r>
-    </w:p>
-    <w:p>
-      <w:pPr>
-        <w:rPr/>
-      </w:pPr>
-      <w:r>
-        <w:rPr>
-          <w:rtl w:val="0"/>
-        </w:rPr>
-        <w:t xml:space="preserve">Wie ist es möglich ein Neuron (Nervenzelle) mittels Elektronischen teilen zu realisieren und kann damit eine selbstlernendes Netzwerk (“Neuronales Netzwerk”) erstellt werden?</w:t>
-      </w:r>
-    </w:p>
-    <w:p>
-      <w:pPr>
-        <w:rPr>
-          <w:color w:val="ff0000"/>
-        </w:rPr>
-      </w:pPr>
-      <w:r>
-        <w:rPr>
-          <w:rtl w:val="0"/>
-        </w:rPr>
-      </w:r>
-    </w:p>
-    <w:p>
-      <w:pPr>
-        <w:pStyle w:val="Subtitle"/>
-        <w:rPr/>
-      </w:pPr>
-      <w:bookmarkStart w:colFirst="0" w:colLast="0" w:name="_6smbokv33axt" w:id="3"/>
+        <w:t>Fragestellung</w:t>
+      </w:r>
+    </w:p>
+    <w:p>
+      <w:r>
+        <w:t>Wie ist es möglich ein Neuron (Nervenzelle) mittels Elektronischen teilen zu realisieren und kann damit eine selbstlernendes Netzwerk (“Neuronales Netzwerk”) erstellt werden?</w:t>
+      </w:r>
+    </w:p>
+    <w:p>
+      <w:pPr>
+        <w:rPr>
+          <w:color w:val="FF0000"/>
+        </w:rPr>
+      </w:pPr>
+    </w:p>
+    <w:p>
+      <w:pPr>
+        <w:pStyle w:val="Alaotsikko"/>
+      </w:pPr>
+      <w:bookmarkStart w:id="3" w:name="_6smbokv33axt" w:colFirst="0" w:colLast="0"/>
       <w:bookmarkEnd w:id="3"/>
       <w:r>
-        <w:rPr>
-          <w:rtl w:val="0"/>
-        </w:rPr>
-        <w:t xml:space="preserve">Geplantes vorgehen</w:t>
-      </w:r>
-    </w:p>
-    <w:p>
-      <w:pPr>
-        <w:rPr/>
-      </w:pPr>
-      <w:r>
-        <w:rPr>
-          <w:rtl w:val="0"/>
-        </w:rPr>
-        <w:t xml:space="preserve">Als erstes muss die Art der Informationsverarbeitung in dem Neuron geklärt werden.</w:t>
-      </w:r>
-    </w:p>
-    <w:p>
-      <w:pPr>
-        <w:rPr/>
-      </w:pPr>
-      <w:r>
-        <w:rPr>
-          <w:rtl w:val="0"/>
-        </w:rPr>
-        <w:t xml:space="preserve">wir werden uns bei diesem Punkt hauptsächlich an schon bekannte Softwaremodelle (Feed Forward Neural Network, Convolutional Neural Network, Recurrent Neural Network, Spiking Neural Network, Restricted Boltzmann Maschine) halten. Zudem benötigen wir eine Informationsverarbeitungsgleichung (z.B. Backpropagation). Die grösste herausforderung wird wohl das verarbeiten der Mathematik in die Elektronische Hardware.</w:t>
-      </w:r>
-    </w:p>
-    <w:p>
-      <w:pPr>
-        <w:rPr/>
-      </w:pPr>
-      <w:r>
-        <w:rPr>
-          <w:rtl w:val="0"/>
-        </w:rPr>
-        <w:t xml:space="preserve">Um das Ziel zu erreichen, wenden wir uns an Bücher Fachzeitschriften, notfalls auch an Wissenschaftliche Papers und führen Interviews mit spezialisten auf dem gebiet der Elektrotechnik und Künstlichen Intelligenz.</w:t>
-      </w:r>
-    </w:p>
-    <w:p>
-      <w:pPr>
-        <w:rPr>
-          <w:color w:val="ff0000"/>
-        </w:rPr>
-      </w:pPr>
-      <w:r>
-        <w:rPr>
-          <w:color w:val="ff0000"/>
-          <w:rtl w:val="0"/>
-        </w:rPr>
-        <w:t xml:space="preserve">Die Bauteile werden wie gewöhnlich auf der Printplatte bestückt und festgelötet. Vermutlich werden wir gewöhnliche Lötkolben dafür verwenden. Falls es aber am schluss zu viele Bauteile sind, greifen wir auf die Halbautomatischen Lötmaschine zurück.</w:t>
-      </w:r>
-    </w:p>
-    <w:p>
-      <w:pPr>
-        <w:rPr/>
-      </w:pPr>
-      <w:r>
-        <w:rPr>
-          <w:rtl w:val="0"/>
-        </w:rPr>
-      </w:r>
-    </w:p>
-    <w:p>
-      <w:pPr>
-        <w:pStyle w:val="Subtitle"/>
-        <w:keepNext w:val="1"/>
-        <w:keepLines w:val="1"/>
-        <w:widowControl w:val="1"/>
+        <w:t>Geplantes vorgehen</w:t>
+      </w:r>
+    </w:p>
+    <w:p>
+      <w:r>
+        <w:t>Als erstes muss die Art der I</w:t>
+      </w:r>
+      <w:r>
+        <w:t>nformationsverarbeitung in dem Neuron geklärt werden.</w:t>
+      </w:r>
+    </w:p>
+    <w:p>
+      <w:r>
+        <w:t xml:space="preserve">wir werden uns bei diesem Punkt hauptsächlich an schon bekannte Softwaremodelle (Feed Forward </w:t>
+      </w:r>
+      <w:proofErr w:type="spellStart"/>
+      <w:r>
+        <w:t>Neural</w:t>
+      </w:r>
+      <w:proofErr w:type="spellEnd"/>
+      <w:r>
+        <w:t xml:space="preserve"> Network, </w:t>
+      </w:r>
+      <w:proofErr w:type="spellStart"/>
+      <w:r>
+        <w:t>Convolutional</w:t>
+      </w:r>
+      <w:proofErr w:type="spellEnd"/>
+      <w:r>
+        <w:t xml:space="preserve"> </w:t>
+      </w:r>
+      <w:proofErr w:type="spellStart"/>
+      <w:r>
+        <w:t>Neural</w:t>
+      </w:r>
+      <w:proofErr w:type="spellEnd"/>
+      <w:r>
+        <w:t xml:space="preserve"> Network, </w:t>
+      </w:r>
+      <w:proofErr w:type="spellStart"/>
+      <w:r>
+        <w:t>Recurrent</w:t>
+      </w:r>
+      <w:proofErr w:type="spellEnd"/>
+      <w:r>
+        <w:t xml:space="preserve"> </w:t>
+      </w:r>
+      <w:proofErr w:type="spellStart"/>
+      <w:r>
+        <w:t>Neural</w:t>
+      </w:r>
+      <w:proofErr w:type="spellEnd"/>
+      <w:r>
+        <w:t xml:space="preserve"> Network, </w:t>
+      </w:r>
+      <w:proofErr w:type="spellStart"/>
+      <w:r>
+        <w:t>Spiking</w:t>
+      </w:r>
+      <w:proofErr w:type="spellEnd"/>
+      <w:r>
+        <w:t xml:space="preserve"> </w:t>
+      </w:r>
+      <w:proofErr w:type="spellStart"/>
+      <w:r>
+        <w:t>Neural</w:t>
+      </w:r>
+      <w:proofErr w:type="spellEnd"/>
+      <w:r>
+        <w:t xml:space="preserve"> Network, </w:t>
+      </w:r>
+      <w:proofErr w:type="spellStart"/>
+      <w:r>
+        <w:t>Restricted</w:t>
+      </w:r>
+      <w:proofErr w:type="spellEnd"/>
+      <w:r>
+        <w:t xml:space="preserve"> B</w:t>
+      </w:r>
+      <w:r>
+        <w:t xml:space="preserve">oltzmann Maschine) halten. Zudem benötigen wir eine Informationsverarbeitungsgleichung (z.B. Backpropagation). Die </w:t>
+      </w:r>
+      <w:proofErr w:type="spellStart"/>
+      <w:r>
+        <w:t>grösste</w:t>
+      </w:r>
+      <w:proofErr w:type="spellEnd"/>
+      <w:r>
+        <w:t xml:space="preserve"> </w:t>
+      </w:r>
+      <w:proofErr w:type="spellStart"/>
+      <w:r>
+        <w:t>herausforderung</w:t>
+      </w:r>
+      <w:proofErr w:type="spellEnd"/>
+      <w:r>
+        <w:t xml:space="preserve"> wird wohl das verarbeiten der Mathematik in die Elektronische Hardware.</w:t>
+      </w:r>
+    </w:p>
+    <w:p>
+      <w:r>
+        <w:t>Um das Ziel zu erreichen, wenden wir uns an B</w:t>
+      </w:r>
+      <w:r>
+        <w:t xml:space="preserve">ücher Fachzeitschriften, notfalls auch an Wissenschaftliche Papers und führen Interviews mit </w:t>
+      </w:r>
+      <w:proofErr w:type="spellStart"/>
+      <w:r>
+        <w:t>spezialisten</w:t>
+      </w:r>
+      <w:proofErr w:type="spellEnd"/>
+      <w:r>
+        <w:t xml:space="preserve"> auf dem </w:t>
+      </w:r>
+      <w:proofErr w:type="spellStart"/>
+      <w:r>
+        <w:t>gebiet</w:t>
+      </w:r>
+      <w:proofErr w:type="spellEnd"/>
+      <w:r>
+        <w:t xml:space="preserve"> der Elektrotechnik und Künstlichen Intelligenz.</w:t>
+      </w:r>
+    </w:p>
+    <w:p>
+      <w:pPr>
+        <w:rPr>
+          <w:color w:val="FF0000"/>
+        </w:rPr>
+      </w:pPr>
+      <w:r>
+        <w:rPr>
+          <w:color w:val="FF0000"/>
+        </w:rPr>
+        <w:t>Die Bauteile werden wie gewöhnlich auf der Printplatte bestückt und festgelötet. Vermut</w:t>
+      </w:r>
+      <w:r>
+        <w:rPr>
+          <w:color w:val="FF0000"/>
+        </w:rPr>
+        <w:t xml:space="preserve">lich werden wir gewöhnliche Lötkolben dafür verwenden. Falls es aber am </w:t>
+      </w:r>
+      <w:proofErr w:type="spellStart"/>
+      <w:r>
+        <w:rPr>
+          <w:color w:val="FF0000"/>
+        </w:rPr>
+        <w:t>schluss</w:t>
+      </w:r>
+      <w:proofErr w:type="spellEnd"/>
+      <w:r>
+        <w:rPr>
+          <w:color w:val="FF0000"/>
+        </w:rPr>
+        <w:t xml:space="preserve"> zu viele Bauteile sind, greifen wir auf </w:t>
+      </w:r>
+      <w:proofErr w:type="gramStart"/>
+      <w:r>
+        <w:rPr>
+          <w:color w:val="FF0000"/>
+        </w:rPr>
+        <w:t>die Halbautomatischen</w:t>
+      </w:r>
+      <w:proofErr w:type="gramEnd"/>
+      <w:r>
+        <w:rPr>
+          <w:color w:val="FF0000"/>
+        </w:rPr>
+        <w:t xml:space="preserve"> Lötmaschine zurück.</w:t>
+      </w:r>
+    </w:p>
+    <w:p>
+      <w:pPr>
+        <w:tabs>
+          <w:tab w:val="left" w:pos="7350"/>
+        </w:tabs>
+      </w:pPr>
+      <w:r>
+        <w:tab/>
+      </w:r>
+    </w:p>
+    <w:p>
+      <w:pPr>
+        <w:pStyle w:val="Alaotsikko"/>
         <w:pBdr>
-          <w:top w:space="0" w:sz="0" w:val="nil"/>
-          <w:left w:space="0" w:sz="0" w:val="nil"/>
-          <w:bottom w:space="0" w:sz="0" w:val="nil"/>
-          <w:right w:space="0" w:sz="0" w:val="nil"/>
-          <w:between w:space="0" w:sz="0" w:val="nil"/>
+          <w:top w:val="nil"/>
+          <w:left w:val="nil"/>
+          <w:bottom w:val="nil"/>
+          <w:right w:val="nil"/>
+          <w:between w:val="nil"/>
         </w:pBdr>
-        <w:shd w:fill="auto" w:val="clear"/>
-        <w:spacing w:after="320" w:before="0" w:line="276" w:lineRule="auto"/>
-        <w:ind w:left="0" w:right="0" w:firstLine="0"/>
-        <w:jc w:val="left"/>
-        <w:rPr>
-          <w:color w:val="666666"/>
-          <w:sz w:val="30"/>
-          <w:szCs w:val="30"/>
-        </w:rPr>
-      </w:pPr>
-      <w:bookmarkStart w:colFirst="0" w:colLast="0" w:name="_uuw9f1bpl64d" w:id="4"/>
+      </w:pPr>
+      <w:bookmarkStart w:id="4" w:name="_uuw9f1bpl64d" w:colFirst="0" w:colLast="0"/>
       <w:bookmarkEnd w:id="4"/>
       <w:r>
-        <w:rPr>
-          <w:color w:val="666666"/>
-          <w:sz w:val="30"/>
-          <w:szCs w:val="30"/>
-          <w:rtl w:val="0"/>
-        </w:rPr>
-        <w:t xml:space="preserve">Fokus</w:t>
-      </w:r>
-    </w:p>
-    <w:p>
-      <w:pPr>
-        <w:rPr/>
-      </w:pPr>
-      <w:r>
-        <w:rPr>
-          <w:rtl w:val="0"/>
-        </w:rPr>
-        <w:t xml:space="preserve">Aufgrund unseres Lehrberufs, Elektroniker werden wir den Fokus auf die Funktionalität und nicht auf Biologische richtigkeit setzen. Das bedeutet, dass wir versuchen werden die chemischen Prozesse elektronisch zu imitieren, wenn dies jedoch nicht möglich ist oder biologisch nicht bekannt, werden wir einen alternativen weg suchen um die reaktion zu umgehen oder zu approximieren. Da es bis jetzt für uns als unrealistisch angesehen wird ein mehrschichtiges Netzwerk aus einzelnen Einheiten zu bauen, beschränken wir uns auf eine einzelne Einheit. </w:t>
-      </w:r>
-      <w:r>
-        <w:rPr>
-          <w:rtl w:val="0"/>
-        </w:rPr>
-      </w:r>
-    </w:p>
-    <w:p>
-      <w:pPr>
-        <w:rPr/>
-      </w:pPr>
-      <w:r>
-        <w:rPr>
-          <w:rtl w:val="0"/>
-        </w:rPr>
-      </w:r>
-    </w:p>
-    <w:p>
-      <w:pPr>
-        <w:rPr/>
-      </w:pPr>
-      <w:r>
-        <w:rPr>
-          <w:rtl w:val="0"/>
-        </w:rPr>
-      </w:r>
-    </w:p>
+        <w:t>Fokus</w:t>
+      </w:r>
+    </w:p>
+    <w:p>
+      <w:bookmarkStart w:id="5" w:name="_GoBack"/>
+      <w:r>
+        <w:t>Aufgrund unseres Lehrberufs, Elektroniker werden wir den Fokus auf die Funktionalität u</w:t>
+      </w:r>
+      <w:r>
+        <w:t xml:space="preserve">nd nicht auf Biologische </w:t>
+      </w:r>
+      <w:proofErr w:type="spellStart"/>
+      <w:r>
+        <w:t>richtigkeit</w:t>
+      </w:r>
+      <w:proofErr w:type="spellEnd"/>
+      <w:r>
+        <w:t xml:space="preserve"> setzen. Das bedeutet, dass wir versuchen werden die chemischen Prozesse elektronisch zu imitieren, wenn dies jedoch nicht möglich ist oder biologisch nicht bekannt, werden wir einen alternativen weg suchen um die </w:t>
+      </w:r>
+      <w:proofErr w:type="spellStart"/>
+      <w:r>
+        <w:t>reakti</w:t>
+      </w:r>
+      <w:r>
+        <w:t>on</w:t>
+      </w:r>
+      <w:proofErr w:type="spellEnd"/>
+      <w:r>
+        <w:t xml:space="preserve"> zu </w:t>
+      </w:r>
+      <w:r>
+        <w:lastRenderedPageBreak/>
+        <w:t xml:space="preserve">umgehen oder zu approximieren. Da es bis jetzt für uns als unrealistisch angesehen wird ein mehrschichtiges Netzwerk aus einzelnen Einheiten zu bauen, beschränken wir uns auf eine einzelne Einheit. </w:t>
+      </w:r>
+    </w:p>
+    <w:bookmarkEnd w:id="5"/>
+    <w:p/>
+    <w:p/>
     <w:sectPr>
-      <w:pgSz w:h="16834" w:w="11909"/>
-      <w:pgMar w:bottom="1440" w:top="1440" w:left="1440" w:right="1440" w:header="720" w:footer="720"/>
+      <w:pgSz w:w="11909" w:h="16834"/>
+      <w:pgMar w:top="1440" w:right="1440" w:bottom="1440" w:left="1440" w:header="720" w:footer="720" w:gutter="0"/>
       <w:pgNumType w:start="1"/>
+      <w:cols w:space="720"/>
     </w:sectPr>
   </w:body>
 </w:document>
 </file>
 
 <file path=word/numbering.xml><?xml version="1.0" encoding="utf-8"?>
-<w:numbering xmlns:mc="http://schemas.openxmlformats.org/markup-compatibility/2006" xmlns:o="urn:schemas-microsoft-com:office:office" xmlns:r="http://schemas.openxmlformats.org/officeDocument/2006/relationships" xmlns:m="http://schemas.openxmlformats.org/officeDocument/2006/math" xmlns:v="urn:schemas-microsoft-com:vml" xmlns:wp="http://schemas.openxmlformats.org/drawingml/2006/wordprocessingDrawing" xmlns:w10="urn:schemas-microsoft-com:office:word" xmlns:w="http://schemas.openxmlformats.org/wordprocessingml/2006/main" xmlns:wne="http://schemas.microsoft.com/office/word/2006/wordml" xmlns:sl="http://schemas.openxmlformats.org/schemaLibrary/2006/main" xmlns:a="http://schemas.openxmlformats.org/drawingml/2006/main" xmlns:pic="http://schemas.openxmlformats.org/drawingml/2006/picture" xmlns:c="http://schemas.openxmlformats.org/drawingml/2006/chart" xmlns:lc="http://schemas.openxmlformats.org/drawingml/2006/lockedCanvas" xmlns:dgm="http://schemas.openxmlformats.org/drawingml/2006/diagram" xmlns:wps="http://schemas.microsoft.com/office/word/2010/wordprocessingShape" xmlns:wpg="http://schemas.microsoft.com/office/word/2010/wordprocessingGroup" xmlns:w14="http://schemas.microsoft.com/office/word/2010/wordml" xmlns:w15="http://schemas.microsoft.com/office/word/2012/wordml">
-  <w:abstractNum w:abstractNumId="1">
+<w:numbering xmlns:wpc="http://schemas.microsoft.com/office/word/2010/wordprocessingCanvas" xmlns:mc="http://schemas.openxmlformats.org/markup-compatibility/2006" xmlns:o="urn:schemas-microsoft-com:office:office" xmlns:r="http://schemas.openxmlformats.org/officeDocument/2006/relationships" xmlns:m="http://schemas.openxmlformats.org/officeDocument/2006/math" xmlns:v="urn:schemas-microsoft-com:vml" xmlns:wp14="http://schemas.microsoft.com/office/word/2010/wordprocessingDrawing" xmlns:wp="http://schemas.openxmlformats.org/drawingml/2006/wordprocessingDrawing" xmlns:w10="urn:schemas-microsoft-com:office:word" xmlns:w="http://schemas.openxmlformats.org/wordprocessingml/2006/main" xmlns:w14="http://schemas.microsoft.com/office/word/2010/wordml" xmlns:w15="http://schemas.microsoft.com/office/word/2012/wordml" xmlns:wpg="http://schemas.microsoft.com/office/word/2010/wordprocessingGroup" xmlns:wpi="http://schemas.microsoft.com/office/word/2010/wordprocessingInk" xmlns:wne="http://schemas.microsoft.com/office/word/2006/wordml" xmlns:wps="http://schemas.microsoft.com/office/word/2010/wordprocessingShape" mc:Ignorable="w14 w15 wp14">
+  <w:abstractNum w:abstractNumId="0" w15:restartNumberingAfterBreak="0">
+    <w:nsid w:val="301A12CD"/>
+    <w:multiLevelType w:val="multilevel"/>
+    <w:tmpl w:val="C776B792"/>
     <w:lvl w:ilvl="0">
       <w:start w:val="1"/>
       <w:numFmt w:val="bullet"/>
@@ -433,20 +540,20 @@
     </w:lvl>
   </w:abstractNum>
   <w:num w:numId="1">
-    <w:abstractNumId w:val="1"/>
+    <w:abstractNumId w:val="0"/>
   </w:num>
 </w:numbering>
 </file>
 
 <file path=word/styles.xml><?xml version="1.0" encoding="utf-8"?>
-<w:styles xmlns:mc="http://schemas.openxmlformats.org/markup-compatibility/2006" xmlns:o="urn:schemas-microsoft-com:office:office" xmlns:r="http://schemas.openxmlformats.org/officeDocument/2006/relationships" xmlns:m="http://schemas.openxmlformats.org/officeDocument/2006/math" xmlns:v="urn:schemas-microsoft-com:vml" xmlns:wp="http://schemas.openxmlformats.org/drawingml/2006/wordprocessingDrawing" xmlns:w10="urn:schemas-microsoft-com:office:word" xmlns:w="http://schemas.openxmlformats.org/wordprocessingml/2006/main" xmlns:wne="http://schemas.microsoft.com/office/word/2006/wordml" xmlns:sl="http://schemas.openxmlformats.org/schemaLibrary/2006/main" xmlns:a="http://schemas.openxmlformats.org/drawingml/2006/main" xmlns:pic="http://schemas.openxmlformats.org/drawingml/2006/picture" xmlns:c="http://schemas.openxmlformats.org/drawingml/2006/chart" xmlns:lc="http://schemas.openxmlformats.org/drawingml/2006/lockedCanvas" xmlns:dgm="http://schemas.openxmlformats.org/drawingml/2006/diagram" xmlns:wps="http://schemas.microsoft.com/office/word/2010/wordprocessingShape" xmlns:wpg="http://schemas.microsoft.com/office/word/2010/wordprocessingGroup" xmlns:w14="http://schemas.microsoft.com/office/word/2010/wordml" xmlns:w15="http://schemas.microsoft.com/office/word/2012/wordml">
+<w:styles xmlns:mc="http://schemas.openxmlformats.org/markup-compatibility/2006" xmlns:r="http://schemas.openxmlformats.org/officeDocument/2006/relationships" xmlns:w="http://schemas.openxmlformats.org/wordprocessingml/2006/main" xmlns:w14="http://schemas.microsoft.com/office/word/2010/wordml" xmlns:w15="http://schemas.microsoft.com/office/word/2012/wordml" mc:Ignorable="w14 w15">
   <w:docDefaults>
     <w:rPrDefault>
       <w:rPr>
-        <w:rFonts w:ascii="Arial" w:cs="Arial" w:eastAsia="Arial" w:hAnsi="Arial"/>
+        <w:rFonts w:ascii="Arial" w:eastAsia="Arial" w:hAnsi="Arial" w:cs="Arial"/>
         <w:sz w:val="22"/>
         <w:szCs w:val="22"/>
-        <w:lang w:val="de"/>
+        <w:lang w:val="de" w:eastAsia="de-CH" w:bidi="ar-SA"/>
       </w:rPr>
     </w:rPrDefault>
     <w:pPrDefault>
@@ -455,65 +562,437 @@
       </w:pPr>
     </w:pPrDefault>
   </w:docDefaults>
-  <w:style w:type="paragraph" w:styleId="Normal" w:default="1">
-    <w:name w:val="normal"/>
+  <w:latentStyles w:defLockedState="0" w:defUIPriority="99" w:defSemiHidden="0" w:defUnhideWhenUsed="0" w:defQFormat="0" w:count="371">
+    <w:lsdException w:name="Normal" w:uiPriority="0" w:qFormat="1"/>
+    <w:lsdException w:name="heading 1" w:uiPriority="9" w:qFormat="1"/>
+    <w:lsdException w:name="heading 2" w:semiHidden="1" w:uiPriority="9" w:unhideWhenUsed="1" w:qFormat="1"/>
+    <w:lsdException w:name="heading 3" w:semiHidden="1" w:uiPriority="9" w:unhideWhenUsed="1" w:qFormat="1"/>
+    <w:lsdException w:name="heading 4" w:semiHidden="1" w:uiPriority="9" w:unhideWhenUsed="1" w:qFormat="1"/>
+    <w:lsdException w:name="heading 5" w:semiHidden="1" w:uiPriority="9" w:unhideWhenUsed="1" w:qFormat="1"/>
+    <w:lsdException w:name="heading 6" w:semiHidden="1" w:uiPriority="9" w:unhideWhenUsed="1" w:qFormat="1"/>
+    <w:lsdException w:name="heading 7" w:semiHidden="1" w:uiPriority="9" w:unhideWhenUsed="1" w:qFormat="1"/>
+    <w:lsdException w:name="heading 8" w:semiHidden="1" w:uiPriority="9" w:unhideWhenUsed="1" w:qFormat="1"/>
+    <w:lsdException w:name="heading 9" w:semiHidden="1" w:uiPriority="9" w:unhideWhenUsed="1" w:qFormat="1"/>
+    <w:lsdException w:name="index 1" w:semiHidden="1" w:unhideWhenUsed="1"/>
+    <w:lsdException w:name="index 2" w:semiHidden="1" w:unhideWhenUsed="1"/>
+    <w:lsdException w:name="index 3" w:semiHidden="1" w:unhideWhenUsed="1"/>
+    <w:lsdException w:name="index 4" w:semiHidden="1" w:unhideWhenUsed="1"/>
+    <w:lsdException w:name="index 5" w:semiHidden="1" w:unhideWhenUsed="1"/>
+    <w:lsdException w:name="index 6" w:semiHidden="1" w:unhideWhenUsed="1"/>
+    <w:lsdException w:name="index 7" w:semiHidden="1" w:unhideWhenUsed="1"/>
+    <w:lsdException w:name="index 8" w:semiHidden="1" w:unhideWhenUsed="1"/>
+    <w:lsdException w:name="index 9" w:semiHidden="1" w:unhideWhenUsed="1"/>
+    <w:lsdException w:name="toc 1" w:semiHidden="1" w:uiPriority="39" w:unhideWhenUsed="1"/>
+    <w:lsdException w:name="toc 2" w:semiHidden="1" w:uiPriority="39" w:unhideWhenUsed="1"/>
+    <w:lsdException w:name="toc 3" w:semiHidden="1" w:uiPriority="39" w:unhideWhenUsed="1"/>
+    <w:lsdException w:name="toc 4" w:semiHidden="1" w:uiPriority="39" w:unhideWhenUsed="1"/>
+    <w:lsdException w:name="toc 5" w:semiHidden="1" w:uiPriority="39" w:unhideWhenUsed="1"/>
+    <w:lsdException w:name="toc 6" w:semiHidden="1" w:uiPriority="39" w:unhideWhenUsed="1"/>
+    <w:lsdException w:name="toc 7" w:semiHidden="1" w:uiPriority="39" w:unhideWhenUsed="1"/>
+    <w:lsdException w:name="toc 8" w:semiHidden="1" w:uiPriority="39" w:unhideWhenUsed="1"/>
+    <w:lsdException w:name="toc 9" w:semiHidden="1" w:uiPriority="39" w:unhideWhenUsed="1"/>
+    <w:lsdException w:name="Normal Indent" w:semiHidden="1" w:unhideWhenUsed="1"/>
+    <w:lsdException w:name="footnote text" w:semiHidden="1" w:unhideWhenUsed="1"/>
+    <w:lsdException w:name="annotation text" w:semiHidden="1" w:unhideWhenUsed="1"/>
+    <w:lsdException w:name="header" w:semiHidden="1" w:unhideWhenUsed="1"/>
+    <w:lsdException w:name="footer" w:semiHidden="1" w:unhideWhenUsed="1"/>
+    <w:lsdException w:name="index heading" w:semiHidden="1" w:unhideWhenUsed="1"/>
+    <w:lsdException w:name="caption" w:semiHidden="1" w:uiPriority="35" w:unhideWhenUsed="1" w:qFormat="1"/>
+    <w:lsdException w:name="table of figures" w:semiHidden="1" w:unhideWhenUsed="1"/>
+    <w:lsdException w:name="envelope address" w:semiHidden="1" w:unhideWhenUsed="1"/>
+    <w:lsdException w:name="envelope return" w:semiHidden="1" w:unhideWhenUsed="1"/>
+    <w:lsdException w:name="footnote reference" w:semiHidden="1" w:unhideWhenUsed="1"/>
+    <w:lsdException w:name="annotation reference" w:semiHidden="1" w:unhideWhenUsed="1"/>
+    <w:lsdException w:name="line number" w:semiHidden="1" w:unhideWhenUsed="1"/>
+    <w:lsdException w:name="page number" w:semiHidden="1" w:unhideWhenUsed="1"/>
+    <w:lsdException w:name="endnote reference" w:semiHidden="1" w:unhideWhenUsed="1"/>
+    <w:lsdException w:name="endnote text" w:semiHidden="1" w:unhideWhenUsed="1"/>
+    <w:lsdException w:name="table of authorities" w:semiHidden="1" w:unhideWhenUsed="1"/>
+    <w:lsdException w:name="macro" w:semiHidden="1" w:unhideWhenUsed="1"/>
+    <w:lsdException w:name="toa heading" w:semiHidden="1" w:unhideWhenUsed="1"/>
+    <w:lsdException w:name="List" w:semiHidden="1" w:unhideWhenUsed="1"/>
+    <w:lsdException w:name="List Bullet" w:semiHidden="1" w:unhideWhenUsed="1"/>
+    <w:lsdException w:name="List Number" w:semiHidden="1" w:unhideWhenUsed="1"/>
+    <w:lsdException w:name="List 2" w:semiHidden="1" w:unhideWhenUsed="1"/>
+    <w:lsdException w:name="List 3" w:semiHidden="1" w:unhideWhenUsed="1"/>
+    <w:lsdException w:name="List 4" w:semiHidden="1" w:unhideWhenUsed="1"/>
+    <w:lsdException w:name="List 5" w:semiHidden="1" w:unhideWhenUsed="1"/>
+    <w:lsdException w:name="List Bullet 2" w:semiHidden="1" w:unhideWhenUsed="1"/>
+    <w:lsdException w:name="List Bullet 3" w:semiHidden="1" w:unhideWhenUsed="1"/>
+    <w:lsdException w:name="List Bullet 4" w:semiHidden="1" w:unhideWhenUsed="1"/>
+    <w:lsdException w:name="List Bullet 5" w:semiHidden="1" w:unhideWhenUsed="1"/>
+    <w:lsdException w:name="List Number 2" w:semiHidden="1" w:unhideWhenUsed="1"/>
+    <w:lsdException w:name="List Number 3" w:semiHidden="1" w:unhideWhenUsed="1"/>
+    <w:lsdException w:name="List Number 4" w:semiHidden="1" w:unhideWhenUsed="1"/>
+    <w:lsdException w:name="List Number 5" w:semiHidden="1" w:unhideWhenUsed="1"/>
+    <w:lsdException w:name="Title" w:uiPriority="10" w:qFormat="1"/>
+    <w:lsdException w:name="Closing" w:semiHidden="1" w:unhideWhenUsed="1"/>
+    <w:lsdException w:name="Signature" w:semiHidden="1" w:unhideWhenUsed="1"/>
+    <w:lsdException w:name="Default Paragraph Font" w:semiHidden="1" w:uiPriority="1" w:unhideWhenUsed="1"/>
+    <w:lsdException w:name="Body Text" w:semiHidden="1" w:unhideWhenUsed="1"/>
+    <w:lsdException w:name="Body Text Indent" w:semiHidden="1" w:unhideWhenUsed="1"/>
+    <w:lsdException w:name="List Continue" w:semiHidden="1" w:unhideWhenUsed="1"/>
+    <w:lsdException w:name="List Continue 2" w:semiHidden="1" w:unhideWhenUsed="1"/>
+    <w:lsdException w:name="List Continue 3" w:semiHidden="1" w:unhideWhenUsed="1"/>
+    <w:lsdException w:name="List Continue 4" w:semiHidden="1" w:unhideWhenUsed="1"/>
+    <w:lsdException w:name="List Continue 5" w:semiHidden="1" w:unhideWhenUsed="1"/>
+    <w:lsdException w:name="Message Header" w:semiHidden="1" w:unhideWhenUsed="1"/>
+    <w:lsdException w:name="Subtitle" w:uiPriority="11" w:qFormat="1"/>
+    <w:lsdException w:name="Salutation" w:semiHidden="1" w:unhideWhenUsed="1"/>
+    <w:lsdException w:name="Date" w:semiHidden="1" w:unhideWhenUsed="1"/>
+    <w:lsdException w:name="Body Text First Indent" w:semiHidden="1" w:unhideWhenUsed="1"/>
+    <w:lsdException w:name="Body Text First Indent 2" w:semiHidden="1" w:unhideWhenUsed="1"/>
+    <w:lsdException w:name="Note Heading" w:semiHidden="1" w:unhideWhenUsed="1"/>
+    <w:lsdException w:name="Body Text 2" w:semiHidden="1" w:unhideWhenUsed="1"/>
+    <w:lsdException w:name="Body Text 3" w:semiHidden="1" w:unhideWhenUsed="1"/>
+    <w:lsdException w:name="Body Text Indent 2" w:semiHidden="1" w:unhideWhenUsed="1"/>
+    <w:lsdException w:name="Body Text Indent 3" w:semiHidden="1" w:unhideWhenUsed="1"/>
+    <w:lsdException w:name="Block Text" w:semiHidden="1" w:unhideWhenUsed="1"/>
+    <w:lsdException w:name="Hyperlink" w:semiHidden="1" w:unhideWhenUsed="1"/>
+    <w:lsdException w:name="FollowedHyperlink" w:semiHidden="1" w:unhideWhenUsed="1"/>
+    <w:lsdException w:name="Strong" w:uiPriority="22" w:qFormat="1"/>
+    <w:lsdException w:name="Emphasis" w:uiPriority="20" w:qFormat="1"/>
+    <w:lsdException w:name="Document Map" w:semiHidden="1" w:unhideWhenUsed="1"/>
+    <w:lsdException w:name="Plain Text" w:semiHidden="1" w:unhideWhenUsed="1"/>
+    <w:lsdException w:name="E-mail Signature" w:semiHidden="1" w:unhideWhenUsed="1"/>
+    <w:lsdException w:name="HTML Top of Form" w:semiHidden="1" w:unhideWhenUsed="1"/>
+    <w:lsdException w:name="HTML Bottom of Form" w:semiHidden="1" w:unhideWhenUsed="1"/>
+    <w:lsdException w:name="Normal (Web)" w:semiHidden="1" w:unhideWhenUsed="1"/>
+    <w:lsdException w:name="HTML Acronym" w:semiHidden="1" w:unhideWhenUsed="1"/>
+    <w:lsdException w:name="HTML Address" w:semiHidden="1" w:unhideWhenUsed="1"/>
+    <w:lsdException w:name="HTML Cite" w:semiHidden="1" w:unhideWhenUsed="1"/>
+    <w:lsdException w:name="HTML Code" w:semiHidden="1" w:unhideWhenUsed="1"/>
+    <w:lsdException w:name="HTML Definition" w:semiHidden="1" w:unhideWhenUsed="1"/>
+    <w:lsdException w:name="HTML Keyboard" w:semiHidden="1" w:unhideWhenUsed="1"/>
+    <w:lsdException w:name="HTML Preformatted" w:semiHidden="1" w:unhideWhenUsed="1"/>
+    <w:lsdException w:name="HTML Sample" w:semiHidden="1" w:unhideWhenUsed="1"/>
+    <w:lsdException w:name="HTML Typewriter" w:semiHidden="1" w:unhideWhenUsed="1"/>
+    <w:lsdException w:name="HTML Variable" w:semiHidden="1" w:unhideWhenUsed="1"/>
+    <w:lsdException w:name="Normal Table" w:semiHidden="1" w:unhideWhenUsed="1"/>
+    <w:lsdException w:name="annotation subject" w:semiHidden="1" w:unhideWhenUsed="1"/>
+    <w:lsdException w:name="No List" w:semiHidden="1" w:unhideWhenUsed="1"/>
+    <w:lsdException w:name="Outline List 1" w:semiHidden="1" w:unhideWhenUsed="1"/>
+    <w:lsdException w:name="Outline List 2" w:semiHidden="1" w:unhideWhenUsed="1"/>
+    <w:lsdException w:name="Outline List 3" w:semiHidden="1" w:unhideWhenUsed="1"/>
+    <w:lsdException w:name="Table Simple 1" w:semiHidden="1" w:unhideWhenUsed="1"/>
+    <w:lsdException w:name="Table Simple 2" w:semiHidden="1" w:unhideWhenUsed="1"/>
+    <w:lsdException w:name="Table Simple 3" w:semiHidden="1" w:unhideWhenUsed="1"/>
+    <w:lsdException w:name="Table Classic 1" w:semiHidden="1" w:unhideWhenUsed="1"/>
+    <w:lsdException w:name="Table Classic 2" w:semiHidden="1" w:unhideWhenUsed="1"/>
+    <w:lsdException w:name="Table Classic 3" w:semiHidden="1" w:unhideWhenUsed="1"/>
+    <w:lsdException w:name="Table Classic 4" w:semiHidden="1" w:unhideWhenUsed="1"/>
+    <w:lsdException w:name="Table Colorful 1" w:semiHidden="1" w:unhideWhenUsed="1"/>
+    <w:lsdException w:name="Table Colorful 2" w:semiHidden="1" w:unhideWhenUsed="1"/>
+    <w:lsdException w:name="Table Colorful 3" w:semiHidden="1" w:unhideWhenUsed="1"/>
+    <w:lsdException w:name="Table Columns 1" w:semiHidden="1" w:unhideWhenUsed="1"/>
+    <w:lsdException w:name="Table Columns 2" w:semiHidden="1" w:unhideWhenUsed="1"/>
+    <w:lsdException w:name="Table Columns 3" w:semiHidden="1" w:unhideWhenUsed="1"/>
+    <w:lsdException w:name="Table Columns 4" w:semiHidden="1" w:unhideWhenUsed="1"/>
+    <w:lsdException w:name="Table Columns 5" w:semiHidden="1" w:unhideWhenUsed="1"/>
+    <w:lsdException w:name="Table Grid 1" w:semiHidden="1" w:unhideWhenUsed="1"/>
+    <w:lsdException w:name="Table Grid 2" w:semiHidden="1" w:unhideWhenUsed="1"/>
+    <w:lsdException w:name="Table Grid 3" w:semiHidden="1" w:unhideWhenUsed="1"/>
+    <w:lsdException w:name="Table Grid 4" w:semiHidden="1" w:unhideWhenUsed="1"/>
+    <w:lsdException w:name="Table Grid 5" w:semiHidden="1" w:unhideWhenUsed="1"/>
+    <w:lsdException w:name="Table Grid 6" w:semiHidden="1" w:unhideWhenUsed="1"/>
+    <w:lsdException w:name="Table Grid 7" w:semiHidden="1" w:unhideWhenUsed="1"/>
+    <w:lsdException w:name="Table Grid 8" w:semiHidden="1" w:unhideWhenUsed="1"/>
+    <w:lsdException w:name="Table List 1" w:semiHidden="1" w:unhideWhenUsed="1"/>
+    <w:lsdException w:name="Table List 2" w:semiHidden="1" w:unhideWhenUsed="1"/>
+    <w:lsdException w:name="Table List 3" w:semiHidden="1" w:unhideWhenUsed="1"/>
+    <w:lsdException w:name="Table List 4" w:semiHidden="1" w:unhideWhenUsed="1"/>
+    <w:lsdException w:name="Table List 5" w:semiHidden="1" w:unhideWhenUsed="1"/>
+    <w:lsdException w:name="Table List 6" w:semiHidden="1" w:unhideWhenUsed="1"/>
+    <w:lsdException w:name="Table List 7" w:semiHidden="1" w:unhideWhenUsed="1"/>
+    <w:lsdException w:name="Table List 8" w:semiHidden="1" w:unhideWhenUsed="1"/>
+    <w:lsdException w:name="Table 3D effects 1" w:semiHidden="1" w:unhideWhenUsed="1"/>
+    <w:lsdException w:name="Table 3D effects 2" w:semiHidden="1" w:unhideWhenUsed="1"/>
+    <w:lsdException w:name="Table 3D effects 3" w:semiHidden="1" w:unhideWhenUsed="1"/>
+    <w:lsdException w:name="Table Contemporary" w:semiHidden="1" w:unhideWhenUsed="1"/>
+    <w:lsdException w:name="Table Elegant" w:semiHidden="1" w:unhideWhenUsed="1"/>
+    <w:lsdException w:name="Table Professional" w:semiHidden="1" w:unhideWhenUsed="1"/>
+    <w:lsdException w:name="Table Subtle 1" w:semiHidden="1" w:unhideWhenUsed="1"/>
+    <w:lsdException w:name="Table Subtle 2" w:semiHidden="1" w:unhideWhenUsed="1"/>
+    <w:lsdException w:name="Table Web 1" w:semiHidden="1" w:unhideWhenUsed="1"/>
+    <w:lsdException w:name="Table Web 2" w:semiHidden="1" w:unhideWhenUsed="1"/>
+    <w:lsdException w:name="Table Web 3" w:semiHidden="1" w:unhideWhenUsed="1"/>
+    <w:lsdException w:name="Balloon Text" w:semiHidden="1" w:unhideWhenUsed="1"/>
+    <w:lsdException w:name="Table Grid" w:uiPriority="39"/>
+    <w:lsdException w:name="Table Theme" w:semiHidden="1" w:unhideWhenUsed="1"/>
+    <w:lsdException w:name="Placeholder Text" w:semiHidden="1"/>
+    <w:lsdException w:name="No Spacing" w:uiPriority="1" w:qFormat="1"/>
+    <w:lsdException w:name="Light Shading" w:uiPriority="60"/>
+    <w:lsdException w:name="Light List" w:uiPriority="61"/>
+    <w:lsdException w:name="Light Grid" w:uiPriority="62"/>
+    <w:lsdException w:name="Medium Shading 1" w:uiPriority="63"/>
+    <w:lsdException w:name="Medium Shading 2" w:uiPriority="64"/>
+    <w:lsdException w:name="Medium List 1" w:uiPriority="65"/>
+    <w:lsdException w:name="Medium List 2" w:uiPriority="66"/>
+    <w:lsdException w:name="Medium Grid 1" w:uiPriority="67"/>
+    <w:lsdException w:name="Medium Grid 2" w:uiPriority="68"/>
+    <w:lsdException w:name="Medium Grid 3" w:uiPriority="69"/>
+    <w:lsdException w:name="Dark List" w:uiPriority="70"/>
+    <w:lsdException w:name="Colorful Shading" w:uiPriority="71"/>
+    <w:lsdException w:name="Colorful List" w:uiPriority="72"/>
+    <w:lsdException w:name="Colorful Grid" w:uiPriority="73"/>
+    <w:lsdException w:name="Light Shading Accent 1" w:uiPriority="60"/>
+    <w:lsdException w:name="Light List Accent 1" w:uiPriority="61"/>
+    <w:lsdException w:name="Light Grid Accent 1" w:uiPriority="62"/>
+    <w:lsdException w:name="Medium Shading 1 Accent 1" w:uiPriority="63"/>
+    <w:lsdException w:name="Medium Shading 2 Accent 1" w:uiPriority="64"/>
+    <w:lsdException w:name="Medium List 1 Accent 1" w:uiPriority="65"/>
+    <w:lsdException w:name="Revision" w:semiHidden="1"/>
+    <w:lsdException w:name="List Paragraph" w:uiPriority="34" w:qFormat="1"/>
+    <w:lsdException w:name="Quote" w:uiPriority="29" w:qFormat="1"/>
+    <w:lsdException w:name="Intense Quote" w:uiPriority="30" w:qFormat="1"/>
+    <w:lsdException w:name="Medium List 2 Accent 1" w:uiPriority="66"/>
+    <w:lsdException w:name="Medium Grid 1 Accent 1" w:uiPriority="67"/>
+    <w:lsdException w:name="Medium Grid 2 Accent 1" w:uiPriority="68"/>
+    <w:lsdException w:name="Medium Grid 3 Accent 1" w:uiPriority="69"/>
+    <w:lsdException w:name="Dark List Accent 1" w:uiPriority="70"/>
+    <w:lsdException w:name="Colorful Shading Accent 1" w:uiPriority="71"/>
+    <w:lsdException w:name="Colorful List Accent 1" w:uiPriority="72"/>
+    <w:lsdException w:name="Colorful Grid Accent 1" w:uiPriority="73"/>
+    <w:lsdException w:name="Light Shading Accent 2" w:uiPriority="60"/>
+    <w:lsdException w:name="Light List Accent 2" w:uiPriority="61"/>
+    <w:lsdException w:name="Light Grid Accent 2" w:uiPriority="62"/>
+    <w:lsdException w:name="Medium Shading 1 Accent 2" w:uiPriority="63"/>
+    <w:lsdException w:name="Medium Shading 2 Accent 2" w:uiPriority="64"/>
+    <w:lsdException w:name="Medium List 1 Accent 2" w:uiPriority="65"/>
+    <w:lsdException w:name="Medium List 2 Accent 2" w:uiPriority="66"/>
+    <w:lsdException w:name="Medium Grid 1 Accent 2" w:uiPriority="67"/>
+    <w:lsdException w:name="Medium Grid 2 Accent 2" w:uiPriority="68"/>
+    <w:lsdException w:name="Medium Grid 3 Accent 2" w:uiPriority="69"/>
+    <w:lsdException w:name="Dark List Accent 2" w:uiPriority="70"/>
+    <w:lsdException w:name="Colorful Shading Accent 2" w:uiPriority="71"/>
+    <w:lsdException w:name="Colorful List Accent 2" w:uiPriority="72"/>
+    <w:lsdException w:name="Colorful Grid Accent 2" w:uiPriority="73"/>
+    <w:lsdException w:name="Light Shading Accent 3" w:uiPriority="60"/>
+    <w:lsdException w:name="Light List Accent 3" w:uiPriority="61"/>
+    <w:lsdException w:name="Light Grid Accent 3" w:uiPriority="62"/>
+    <w:lsdException w:name="Medium Shading 1 Accent 3" w:uiPriority="63"/>
+    <w:lsdException w:name="Medium Shading 2 Accent 3" w:uiPriority="64"/>
+    <w:lsdException w:name="Medium List 1 Accent 3" w:uiPriority="65"/>
+    <w:lsdException w:name="Medium List 2 Accent 3" w:uiPriority="66"/>
+    <w:lsdException w:name="Medium Grid 1 Accent 3" w:uiPriority="67"/>
+    <w:lsdException w:name="Medium Grid 2 Accent 3" w:uiPriority="68"/>
+    <w:lsdException w:name="Medium Grid 3 Accent 3" w:uiPriority="69"/>
+    <w:lsdException w:name="Dark List Accent 3" w:uiPriority="70"/>
+    <w:lsdException w:name="Colorful Shading Accent 3" w:uiPriority="71"/>
+    <w:lsdException w:name="Colorful List Accent 3" w:uiPriority="72"/>
+    <w:lsdException w:name="Colorful Grid Accent 3" w:uiPriority="73"/>
+    <w:lsdException w:name="Light Shading Accent 4" w:uiPriority="60"/>
+    <w:lsdException w:name="Light List Accent 4" w:uiPriority="61"/>
+    <w:lsdException w:name="Light Grid Accent 4" w:uiPriority="62"/>
+    <w:lsdException w:name="Medium Shading 1 Accent 4" w:uiPriority="63"/>
+    <w:lsdException w:name="Medium Shading 2 Accent 4" w:uiPriority="64"/>
+    <w:lsdException w:name="Medium List 1 Accent 4" w:uiPriority="65"/>
+    <w:lsdException w:name="Medium List 2 Accent 4" w:uiPriority="66"/>
+    <w:lsdException w:name="Medium Grid 1 Accent 4" w:uiPriority="67"/>
+    <w:lsdException w:name="Medium Grid 2 Accent 4" w:uiPriority="68"/>
+    <w:lsdException w:name="Medium Grid 3 Accent 4" w:uiPriority="69"/>
+    <w:lsdException w:name="Dark List Accent 4" w:uiPriority="70"/>
+    <w:lsdException w:name="Colorful Shading Accent 4" w:uiPriority="71"/>
+    <w:lsdException w:name="Colorful List Accent 4" w:uiPriority="72"/>
+    <w:lsdException w:name="Colorful Grid Accent 4" w:uiPriority="73"/>
+    <w:lsdException w:name="Light Shading Accent 5" w:uiPriority="60"/>
+    <w:lsdException w:name="Light List Accent 5" w:uiPriority="61"/>
+    <w:lsdException w:name="Light Grid Accent 5" w:uiPriority="62"/>
+    <w:lsdException w:name="Medium Shading 1 Accent 5" w:uiPriority="63"/>
+    <w:lsdException w:name="Medium Shading 2 Accent 5" w:uiPriority="64"/>
+    <w:lsdException w:name="Medium List 1 Accent 5" w:uiPriority="65"/>
+    <w:lsdException w:name="Medium List 2 Accent 5" w:uiPriority="66"/>
+    <w:lsdException w:name="Medium Grid 1 Accent 5" w:uiPriority="67"/>
+    <w:lsdException w:name="Medium Grid 2 Accent 5" w:uiPriority="68"/>
+    <w:lsdException w:name="Medium Grid 3 Accent 5" w:uiPriority="69"/>
+    <w:lsdException w:name="Dark List Accent 5" w:uiPriority="70"/>
+    <w:lsdException w:name="Colorful Shading Accent 5" w:uiPriority="71"/>
+    <w:lsdException w:name="Colorful List Accent 5" w:uiPriority="72"/>
+    <w:lsdException w:name="Colorful Grid Accent 5" w:uiPriority="73"/>
+    <w:lsdException w:name="Light Shading Accent 6" w:uiPriority="60"/>
+    <w:lsdException w:name="Light List Accent 6" w:uiPriority="61"/>
+    <w:lsdException w:name="Light Grid Accent 6" w:uiPriority="62"/>
+    <w:lsdException w:name="Medium Shading 1 Accent 6" w:uiPriority="63"/>
+    <w:lsdException w:name="Medium Shading 2 Accent 6" w:uiPriority="64"/>
+    <w:lsdException w:name="Medium List 1 Accent 6" w:uiPriority="65"/>
+    <w:lsdException w:name="Medium List 2 Accent 6" w:uiPriority="66"/>
+    <w:lsdException w:name="Medium Grid 1 Accent 6" w:uiPriority="67"/>
+    <w:lsdException w:name="Medium Grid 2 Accent 6" w:uiPriority="68"/>
+    <w:lsdException w:name="Medium Grid 3 Accent 6" w:uiPriority="69"/>
+    <w:lsdException w:name="Dark List Accent 6" w:uiPriority="70"/>
+    <w:lsdException w:name="Colorful Shading Accent 6" w:uiPriority="71"/>
+    <w:lsdException w:name="Colorful List Accent 6" w:uiPriority="72"/>
+    <w:lsdException w:name="Colorful Grid Accent 6" w:uiPriority="73"/>
+    <w:lsdException w:name="Subtle Emphasis" w:uiPriority="19" w:qFormat="1"/>
+    <w:lsdException w:name="Intense Emphasis" w:uiPriority="21" w:qFormat="1"/>
+    <w:lsdException w:name="Subtle Reference" w:uiPriority="31" w:qFormat="1"/>
+    <w:lsdException w:name="Intense Reference" w:uiPriority="32" w:qFormat="1"/>
+    <w:lsdException w:name="Book Title" w:uiPriority="33" w:qFormat="1"/>
+    <w:lsdException w:name="Bibliography" w:semiHidden="1" w:uiPriority="37" w:unhideWhenUsed="1"/>
+    <w:lsdException w:name="TOC Heading" w:semiHidden="1" w:uiPriority="39" w:unhideWhenUsed="1" w:qFormat="1"/>
+    <w:lsdException w:name="Plain Table 1" w:uiPriority="41"/>
+    <w:lsdException w:name="Plain Table 2" w:uiPriority="42"/>
+    <w:lsdException w:name="Plain Table 3" w:uiPriority="43"/>
+    <w:lsdException w:name="Plain Table 4" w:uiPriority="44"/>
+    <w:lsdException w:name="Plain Table 5" w:uiPriority="45"/>
+    <w:lsdException w:name="Grid Table Light" w:uiPriority="40"/>
+    <w:lsdException w:name="Grid Table 1 Light" w:uiPriority="46"/>
+    <w:lsdException w:name="Grid Table 2" w:uiPriority="47"/>
+    <w:lsdException w:name="Grid Table 3" w:uiPriority="48"/>
+    <w:lsdException w:name="Grid Table 4" w:uiPriority="49"/>
+    <w:lsdException w:name="Grid Table 5 Dark" w:uiPriority="50"/>
+    <w:lsdException w:name="Grid Table 6 Colorful" w:uiPriority="51"/>
+    <w:lsdException w:name="Grid Table 7 Colorful" w:uiPriority="52"/>
+    <w:lsdException w:name="Grid Table 1 Light Accent 1" w:uiPriority="46"/>
+    <w:lsdException w:name="Grid Table 2 Accent 1" w:uiPriority="47"/>
+    <w:lsdException w:name="Grid Table 3 Accent 1" w:uiPriority="48"/>
+    <w:lsdException w:name="Grid Table 4 Accent 1" w:uiPriority="49"/>
+    <w:lsdException w:name="Grid Table 5 Dark Accent 1" w:uiPriority="50"/>
+    <w:lsdException w:name="Grid Table 6 Colorful Accent 1" w:uiPriority="51"/>
+    <w:lsdException w:name="Grid Table 7 Colorful Accent 1" w:uiPriority="52"/>
+    <w:lsdException w:name="Grid Table 1 Light Accent 2" w:uiPriority="46"/>
+    <w:lsdException w:name="Grid Table 2 Accent 2" w:uiPriority="47"/>
+    <w:lsdException w:name="Grid Table 3 Accent 2" w:uiPriority="48"/>
+    <w:lsdException w:name="Grid Table 4 Accent 2" w:uiPriority="49"/>
+    <w:lsdException w:name="Grid Table 5 Dark Accent 2" w:uiPriority="50"/>
+    <w:lsdException w:name="Grid Table 6 Colorful Accent 2" w:uiPriority="51"/>
+    <w:lsdException w:name="Grid Table 7 Colorful Accent 2" w:uiPriority="52"/>
+    <w:lsdException w:name="Grid Table 1 Light Accent 3" w:uiPriority="46"/>
+    <w:lsdException w:name="Grid Table 2 Accent 3" w:uiPriority="47"/>
+    <w:lsdException w:name="Grid Table 3 Accent 3" w:uiPriority="48"/>
+    <w:lsdException w:name="Grid Table 4 Accent 3" w:uiPriority="49"/>
+    <w:lsdException w:name="Grid Table 5 Dark Accent 3" w:uiPriority="50"/>
+    <w:lsdException w:name="Grid Table 6 Colorful Accent 3" w:uiPriority="51"/>
+    <w:lsdException w:name="Grid Table 7 Colorful Accent 3" w:uiPriority="52"/>
+    <w:lsdException w:name="Grid Table 1 Light Accent 4" w:uiPriority="46"/>
+    <w:lsdException w:name="Grid Table 2 Accent 4" w:uiPriority="47"/>
+    <w:lsdException w:name="Grid Table 3 Accent 4" w:uiPriority="48"/>
+    <w:lsdException w:name="Grid Table 4 Accent 4" w:uiPriority="49"/>
+    <w:lsdException w:name="Grid Table 5 Dark Accent 4" w:uiPriority="50"/>
+    <w:lsdException w:name="Grid Table 6 Colorful Accent 4" w:uiPriority="51"/>
+    <w:lsdException w:name="Grid Table 7 Colorful Accent 4" w:uiPriority="52"/>
+    <w:lsdException w:name="Grid Table 1 Light Accent 5" w:uiPriority="46"/>
+    <w:lsdException w:name="Grid Table 2 Accent 5" w:uiPriority="47"/>
+    <w:lsdException w:name="Grid Table 3 Accent 5" w:uiPriority="48"/>
+    <w:lsdException w:name="Grid Table 4 Accent 5" w:uiPriority="49"/>
+    <w:lsdException w:name="Grid Table 5 Dark Accent 5" w:uiPriority="50"/>
+    <w:lsdException w:name="Grid Table 6 Colorful Accent 5" w:uiPriority="51"/>
+    <w:lsdException w:name="Grid Table 7 Colorful Accent 5" w:uiPriority="52"/>
+    <w:lsdException w:name="Grid Table 1 Light Accent 6" w:uiPriority="46"/>
+    <w:lsdException w:name="Grid Table 2 Accent 6" w:uiPriority="47"/>
+    <w:lsdException w:name="Grid Table 3 Accent 6" w:uiPriority="48"/>
+    <w:lsdException w:name="Grid Table 4 Accent 6" w:uiPriority="49"/>
+    <w:lsdException w:name="Grid Table 5 Dark Accent 6" w:uiPriority="50"/>
+    <w:lsdException w:name="Grid Table 6 Colorful Accent 6" w:uiPriority="51"/>
+    <w:lsdException w:name="Grid Table 7 Colorful Accent 6" w:uiPriority="52"/>
+    <w:lsdException w:name="List Table 1 Light" w:uiPriority="46"/>
+    <w:lsdException w:name="List Table 2" w:uiPriority="47"/>
+    <w:lsdException w:name="List Table 3" w:uiPriority="48"/>
+    <w:lsdException w:name="List Table 4" w:uiPriority="49"/>
+    <w:lsdException w:name="List Table 5 Dark" w:uiPriority="50"/>
+    <w:lsdException w:name="List Table 6 Colorful" w:uiPriority="51"/>
+    <w:lsdException w:name="List Table 7 Colorful" w:uiPriority="52"/>
+    <w:lsdException w:name="List Table 1 Light Accent 1" w:uiPriority="46"/>
+    <w:lsdException w:name="List Table 2 Accent 1" w:uiPriority="47"/>
+    <w:lsdException w:name="List Table 3 Accent 1" w:uiPriority="48"/>
+    <w:lsdException w:name="List Table 4 Accent 1" w:uiPriority="49"/>
+    <w:lsdException w:name="List Table 5 Dark Accent 1" w:uiPriority="50"/>
+    <w:lsdException w:name="List Table 6 Colorful Accent 1" w:uiPriority="51"/>
+    <w:lsdException w:name="List Table 7 Colorful Accent 1" w:uiPriority="52"/>
+    <w:lsdException w:name="List Table 1 Light Accent 2" w:uiPriority="46"/>
+    <w:lsdException w:name="List Table 2 Accent 2" w:uiPriority="47"/>
+    <w:lsdException w:name="List Table 3 Accent 2" w:uiPriority="48"/>
+    <w:lsdException w:name="List Table 4 Accent 2" w:uiPriority="49"/>
+    <w:lsdException w:name="List Table 5 Dark Accent 2" w:uiPriority="50"/>
+    <w:lsdException w:name="List Table 6 Colorful Accent 2" w:uiPriority="51"/>
+    <w:lsdException w:name="List Table 7 Colorful Accent 2" w:uiPriority="52"/>
+    <w:lsdException w:name="List Table 1 Light Accent 3" w:uiPriority="46"/>
+    <w:lsdException w:name="List Table 2 Accent 3" w:uiPriority="47"/>
+    <w:lsdException w:name="List Table 3 Accent 3" w:uiPriority="48"/>
+    <w:lsdException w:name="List Table 4 Accent 3" w:uiPriority="49"/>
+    <w:lsdException w:name="List Table 5 Dark Accent 3" w:uiPriority="50"/>
+    <w:lsdException w:name="List Table 6 Colorful Accent 3" w:uiPriority="51"/>
+    <w:lsdException w:name="List Table 7 Colorful Accent 3" w:uiPriority="52"/>
+    <w:lsdException w:name="List Table 1 Light Accent 4" w:uiPriority="46"/>
+    <w:lsdException w:name="List Table 2 Accent 4" w:uiPriority="47"/>
+    <w:lsdException w:name="List Table 3 Accent 4" w:uiPriority="48"/>
+    <w:lsdException w:name="List Table 4 Accent 4" w:uiPriority="49"/>
+    <w:lsdException w:name="List Table 5 Dark Accent 4" w:uiPriority="50"/>
+    <w:lsdException w:name="List Table 6 Colorful Accent 4" w:uiPriority="51"/>
+    <w:lsdException w:name="List Table 7 Colorful Accent 4" w:uiPriority="52"/>
+    <w:lsdException w:name="List Table 1 Light Accent 5" w:uiPriority="46"/>
+    <w:lsdException w:name="List Table 2 Accent 5" w:uiPriority="47"/>
+    <w:lsdException w:name="List Table 3 Accent 5" w:uiPriority="48"/>
+    <w:lsdException w:name="List Table 4 Accent 5" w:uiPriority="49"/>
+    <w:lsdException w:name="List Table 5 Dark Accent 5" w:uiPriority="50"/>
+    <w:lsdException w:name="List Table 6 Colorful Accent 5" w:uiPriority="51"/>
+    <w:lsdException w:name="List Table 7 Colorful Accent 5" w:uiPriority="52"/>
+    <w:lsdException w:name="List Table 1 Light Accent 6" w:uiPriority="46"/>
+    <w:lsdException w:name="List Table 2 Accent 6" w:uiPriority="47"/>
+    <w:lsdException w:name="List Table 3 Accent 6" w:uiPriority="48"/>
+    <w:lsdException w:name="List Table 4 Accent 6" w:uiPriority="49"/>
+    <w:lsdException w:name="List Table 5 Dark Accent 6" w:uiPriority="50"/>
+    <w:lsdException w:name="List Table 6 Colorful Accent 6" w:uiPriority="51"/>
+    <w:lsdException w:name="List Table 7 Colorful Accent 6" w:uiPriority="52"/>
+  </w:latentStyles>
+  <w:style w:type="paragraph" w:default="1" w:styleId="Normaali">
+    <w:name w:val="Normal"/>
   </w:style>
-  <w:style w:type="table" w:styleId="TableNormal" w:default="1">
-    <w:name w:val="Table Normal"/>
-  </w:style>
-  <w:style w:type="paragraph" w:styleId="Heading1">
+  <w:style w:type="paragraph" w:styleId="Otsikko1">
     <w:name w:val="heading 1"/>
-    <w:basedOn w:val="Normal"/>
-    <w:next w:val="Normal"/>
+    <w:basedOn w:val="Normaali"/>
+    <w:next w:val="Normaali"/>
     <w:pPr>
-      <w:keepNext w:val="1"/>
-      <w:keepLines w:val="1"/>
-      <w:spacing w:after="120" w:before="400" w:lineRule="auto"/>
+      <w:keepNext/>
+      <w:keepLines/>
+      <w:spacing w:before="400" w:after="120"/>
+      <w:outlineLvl w:val="0"/>
     </w:pPr>
     <w:rPr>
       <w:sz w:val="40"/>
       <w:szCs w:val="40"/>
     </w:rPr>
   </w:style>
-  <w:style w:type="paragraph" w:styleId="Heading2">
+  <w:style w:type="paragraph" w:styleId="Otsikko2">
     <w:name w:val="heading 2"/>
-    <w:basedOn w:val="Normal"/>
-    <w:next w:val="Normal"/>
+    <w:basedOn w:val="Normaali"/>
+    <w:next w:val="Normaali"/>
     <w:pPr>
-      <w:keepNext w:val="1"/>
-      <w:keepLines w:val="1"/>
-      <w:spacing w:after="120" w:before="360" w:lineRule="auto"/>
+      <w:keepNext/>
+      <w:keepLines/>
+      <w:spacing w:before="360" w:after="120"/>
+      <w:outlineLvl w:val="1"/>
     </w:pPr>
     <w:rPr>
-      <w:b w:val="0"/>
       <w:sz w:val="32"/>
       <w:szCs w:val="32"/>
     </w:rPr>
   </w:style>
-  <w:style w:type="paragraph" w:styleId="Heading3">
+  <w:style w:type="paragraph" w:styleId="Otsikko3">
     <w:name w:val="heading 3"/>
-    <w:basedOn w:val="Normal"/>
-    <w:next w:val="Normal"/>
+    <w:basedOn w:val="Normaali"/>
+    <w:next w:val="Normaali"/>
     <w:pPr>
-      <w:keepNext w:val="1"/>
-      <w:keepLines w:val="1"/>
-      <w:spacing w:after="80" w:before="320" w:lineRule="auto"/>
+      <w:keepNext/>
+      <w:keepLines/>
+      <w:spacing w:before="320" w:after="80"/>
+      <w:outlineLvl w:val="2"/>
     </w:pPr>
     <w:rPr>
-      <w:b w:val="0"/>
       <w:color w:val="434343"/>
       <w:sz w:val="28"/>
       <w:szCs w:val="28"/>
     </w:rPr>
   </w:style>
-  <w:style w:type="paragraph" w:styleId="Heading4">
+  <w:style w:type="paragraph" w:styleId="Otsikko4">
     <w:name w:val="heading 4"/>
-    <w:basedOn w:val="Normal"/>
-    <w:next w:val="Normal"/>
+    <w:basedOn w:val="Normaali"/>
+    <w:next w:val="Normaali"/>
     <w:pPr>
-      <w:keepNext w:val="1"/>
-      <w:keepLines w:val="1"/>
-      <w:spacing w:after="80" w:before="280" w:lineRule="auto"/>
+      <w:keepNext/>
+      <w:keepLines/>
+      <w:spacing w:before="280" w:after="80"/>
+      <w:outlineLvl w:val="3"/>
     </w:pPr>
     <w:rPr>
       <w:color w:val="666666"/>
@@ -521,63 +1000,97 @@
       <w:szCs w:val="24"/>
     </w:rPr>
   </w:style>
-  <w:style w:type="paragraph" w:styleId="Heading5">
+  <w:style w:type="paragraph" w:styleId="Otsikko5">
     <w:name w:val="heading 5"/>
-    <w:basedOn w:val="Normal"/>
-    <w:next w:val="Normal"/>
+    <w:basedOn w:val="Normaali"/>
+    <w:next w:val="Normaali"/>
     <w:pPr>
-      <w:keepNext w:val="1"/>
-      <w:keepLines w:val="1"/>
-      <w:spacing w:after="80" w:before="240" w:lineRule="auto"/>
+      <w:keepNext/>
+      <w:keepLines/>
+      <w:spacing w:before="240" w:after="80"/>
+      <w:outlineLvl w:val="4"/>
     </w:pPr>
     <w:rPr>
       <w:color w:val="666666"/>
-      <w:sz w:val="22"/>
-      <w:szCs w:val="22"/>
     </w:rPr>
   </w:style>
-  <w:style w:type="paragraph" w:styleId="Heading6">
+  <w:style w:type="paragraph" w:styleId="Otsikko6">
     <w:name w:val="heading 6"/>
-    <w:basedOn w:val="Normal"/>
-    <w:next w:val="Normal"/>
+    <w:basedOn w:val="Normaali"/>
+    <w:next w:val="Normaali"/>
     <w:pPr>
-      <w:keepNext w:val="1"/>
-      <w:keepLines w:val="1"/>
-      <w:spacing w:after="80" w:before="240" w:lineRule="auto"/>
+      <w:keepNext/>
+      <w:keepLines/>
+      <w:spacing w:before="240" w:after="80"/>
+      <w:outlineLvl w:val="5"/>
     </w:pPr>
     <w:rPr>
-      <w:i w:val="1"/>
+      <w:i/>
       <w:color w:val="666666"/>
-      <w:sz w:val="22"/>
-      <w:szCs w:val="22"/>
     </w:rPr>
   </w:style>
-  <w:style w:type="paragraph" w:styleId="Title">
+  <w:style w:type="character" w:default="1" w:styleId="Kappaleenoletusfontti">
+    <w:name w:val="Default Paragraph Font"/>
+    <w:uiPriority w:val="1"/>
+    <w:semiHidden/>
+    <w:unhideWhenUsed/>
+  </w:style>
+  <w:style w:type="table" w:default="1" w:styleId="Normaalitaulukko">
+    <w:name w:val="Normal Table"/>
+    <w:uiPriority w:val="99"/>
+    <w:semiHidden/>
+    <w:unhideWhenUsed/>
+    <w:tblPr>
+      <w:tblInd w:w="0" w:type="dxa"/>
+      <w:tblCellMar>
+        <w:top w:w="0" w:type="dxa"/>
+        <w:left w:w="108" w:type="dxa"/>
+        <w:bottom w:w="0" w:type="dxa"/>
+        <w:right w:w="108" w:type="dxa"/>
+      </w:tblCellMar>
+    </w:tblPr>
+  </w:style>
+  <w:style w:type="numbering" w:default="1" w:styleId="Eiluetteloa">
+    <w:name w:val="No List"/>
+    <w:uiPriority w:val="99"/>
+    <w:semiHidden/>
+    <w:unhideWhenUsed/>
+  </w:style>
+  <w:style w:type="table" w:customStyle="1" w:styleId="TableNormal">
+    <w:name w:val="Table Normal"/>
+    <w:tblPr>
+      <w:tblCellMar>
+        <w:top w:w="0" w:type="dxa"/>
+        <w:left w:w="0" w:type="dxa"/>
+        <w:bottom w:w="0" w:type="dxa"/>
+        <w:right w:w="0" w:type="dxa"/>
+      </w:tblCellMar>
+    </w:tblPr>
+  </w:style>
+  <w:style w:type="paragraph" w:styleId="Otsikko">
     <w:name w:val="Title"/>
-    <w:basedOn w:val="Normal"/>
-    <w:next w:val="Normal"/>
+    <w:basedOn w:val="Normaali"/>
+    <w:next w:val="Normaali"/>
     <w:pPr>
-      <w:keepNext w:val="1"/>
-      <w:keepLines w:val="1"/>
-      <w:spacing w:after="60" w:before="0" w:lineRule="auto"/>
+      <w:keepNext/>
+      <w:keepLines/>
+      <w:spacing w:after="60"/>
     </w:pPr>
     <w:rPr>
       <w:sz w:val="52"/>
       <w:szCs w:val="52"/>
     </w:rPr>
   </w:style>
-  <w:style w:type="paragraph" w:styleId="Subtitle">
+  <w:style w:type="paragraph" w:styleId="Alaotsikko">
     <w:name w:val="Subtitle"/>
-    <w:basedOn w:val="Normal"/>
-    <w:next w:val="Normal"/>
+    <w:basedOn w:val="Normaali"/>
+    <w:next w:val="Normaali"/>
     <w:pPr>
-      <w:keepNext w:val="1"/>
-      <w:keepLines w:val="1"/>
-      <w:spacing w:after="320" w:before="0" w:lineRule="auto"/>
+      <w:keepNext/>
+      <w:keepLines/>
+      <w:spacing w:after="320"/>
     </w:pPr>
     <w:rPr>
-      <w:rFonts w:ascii="Arial" w:cs="Arial" w:eastAsia="Arial" w:hAnsi="Arial"/>
-      <w:i w:val="0"/>
       <w:color w:val="666666"/>
       <w:sz w:val="30"/>
       <w:szCs w:val="30"/>
